--- a/Concept.docx
+++ b/Concept.docx
@@ -1,6 +1,6 @@
 
 <file path=word/document.xml><?xml version="1.0" encoding="utf-8"?>
-<w:document xmlns:wpc="http://schemas.microsoft.com/office/word/2010/wordprocessingCanvas" xmlns:cx="http://schemas.microsoft.com/office/drawing/2014/chartex" xmlns:cx1="http://schemas.microsoft.com/office/drawing/2015/9/8/chartex" xmlns:cx2="http://schemas.microsoft.com/office/drawing/2015/10/21/chartex" xmlns:cx3="http://schemas.microsoft.com/office/drawing/2016/5/9/chartex" xmlns:cx4="http://schemas.microsoft.com/office/drawing/2016/5/10/chartex" xmlns:cx5="http://schemas.microsoft.com/office/drawing/2016/5/11/chartex" xmlns:cx6="http://schemas.microsoft.com/office/drawing/2016/5/12/chartex" xmlns:cx7="http://schemas.microsoft.com/office/drawing/2016/5/13/chartex" xmlns:cx8="http://schemas.microsoft.com/office/drawing/2016/5/14/chartex" xmlns:mc="http://schemas.openxmlformats.org/markup-compatibility/2006" xmlns:aink="http://schemas.microsoft.com/office/drawing/2016/ink" xmlns:am3d="http://schemas.microsoft.com/office/drawing/2017/model3d" xmlns:o="urn:schemas-microsoft-com:office:office" xmlns:oel="http://schemas.microsoft.com/office/2019/extlst" xmlns:r="http://schemas.openxmlformats.org/officeDocument/2006/relationships" xmlns:m="http://schemas.openxmlformats.org/officeDocument/2006/math" xmlns:v="urn:schemas-microsoft-com:vml" xmlns:wp14="http://schemas.microsoft.com/office/word/2010/wordprocessingDrawing" xmlns:wp="http://schemas.openxmlformats.org/drawingml/2006/wordprocessingDrawing" xmlns:w10="urn:schemas-microsoft-com:office:word" xmlns:w="http://schemas.openxmlformats.org/wordprocessingml/2006/main" xmlns:w14="http://schemas.microsoft.com/office/word/2010/wordml" xmlns:w15="http://schemas.microsoft.com/office/word/2012/wordml" xmlns:w16cex="http://schemas.microsoft.com/office/word/2018/wordml/cex" xmlns:w16cid="http://schemas.microsoft.com/office/word/2016/wordml/cid" xmlns:w16="http://schemas.microsoft.com/office/word/2018/wordml" xmlns:w16du="http://schemas.microsoft.com/office/word/2023/wordml/word16du" xmlns:w16sdtdh="http://schemas.microsoft.com/office/word/2020/wordml/sdtdatahash" xmlns:w16se="http://schemas.microsoft.com/office/word/2015/wordml/symex" xmlns:wpg="http://schemas.microsoft.com/office/word/2010/wordprocessingGroup" xmlns:wpi="http://schemas.microsoft.com/office/word/2010/wordprocessingInk" xmlns:wne="http://schemas.microsoft.com/office/word/2006/wordml" xmlns:wps="http://schemas.microsoft.com/office/word/2010/wordprocessingShape" mc:Ignorable="w14 w15 w16se w16cid w16 w16cex w16sdtdh w16du wp14">
+<w:document xmlns:wpc="http://schemas.microsoft.com/office/word/2010/wordprocessingCanvas" xmlns:cx="http://schemas.microsoft.com/office/drawing/2014/chartex" xmlns:cx1="http://schemas.microsoft.com/office/drawing/2015/9/8/chartex" xmlns:cx2="http://schemas.microsoft.com/office/drawing/2015/10/21/chartex" xmlns:cx3="http://schemas.microsoft.com/office/drawing/2016/5/9/chartex" xmlns:cx4="http://schemas.microsoft.com/office/drawing/2016/5/10/chartex" xmlns:cx5="http://schemas.microsoft.com/office/drawing/2016/5/11/chartex" xmlns:cx6="http://schemas.microsoft.com/office/drawing/2016/5/12/chartex" xmlns:cx7="http://schemas.microsoft.com/office/drawing/2016/5/13/chartex" xmlns:cx8="http://schemas.microsoft.com/office/drawing/2016/5/14/chartex" xmlns:mc="http://schemas.openxmlformats.org/markup-compatibility/2006" xmlns:aink="http://schemas.microsoft.com/office/drawing/2016/ink" xmlns:am3d="http://schemas.microsoft.com/office/drawing/2017/model3d" xmlns:o="urn:schemas-microsoft-com:office:office" xmlns:oel="http://schemas.microsoft.com/office/2019/extlst" xmlns:r="http://schemas.openxmlformats.org/officeDocument/2006/relationships" xmlns:m="http://schemas.openxmlformats.org/officeDocument/2006/math" xmlns:v="urn:schemas-microsoft-com:vml" xmlns:wp14="http://schemas.microsoft.com/office/word/2010/wordprocessingDrawing" xmlns:wp="http://schemas.openxmlformats.org/drawingml/2006/wordprocessingDrawing" xmlns:w10="urn:schemas-microsoft-com:office:word" xmlns:w="http://schemas.openxmlformats.org/wordprocessingml/2006/main" xmlns:w14="http://schemas.microsoft.com/office/word/2010/wordml" xmlns:w15="http://schemas.microsoft.com/office/word/2012/wordml" xmlns:w16cex="http://schemas.microsoft.com/office/word/2018/wordml/cex" xmlns:w16cid="http://schemas.microsoft.com/office/word/2016/wordml/cid" xmlns:w16="http://schemas.microsoft.com/office/word/2018/wordml" xmlns:w16du="http://schemas.microsoft.com/office/word/2023/wordml/word16du" xmlns:w16sdtdh="http://schemas.microsoft.com/office/word/2020/wordml/sdtdatahash" xmlns:w16sdtfl="http://schemas.microsoft.com/office/word/2024/wordml/sdtformatlock" xmlns:w16se="http://schemas.microsoft.com/office/word/2015/wordml/symex" xmlns:wpg="http://schemas.microsoft.com/office/word/2010/wordprocessingGroup" xmlns:wpi="http://schemas.microsoft.com/office/word/2010/wordprocessingInk" xmlns:wne="http://schemas.microsoft.com/office/word/2006/wordml" xmlns:wps="http://schemas.microsoft.com/office/word/2010/wordprocessingShape" mc:Ignorable="w14 w15 w16se w16cid w16 w16cex w16sdtdh w16sdtfl w16du wp14">
   <w:body>
     <w:p>
       <w:r>
@@ -854,8 +854,753 @@
 </file>
 
 <file path=word/numbering.xml><?xml version="1.0" encoding="utf-8"?>
-<w:numbering xmlns:wpc="http://schemas.microsoft.com/office/word/2010/wordprocessingCanvas" xmlns:cx="http://schemas.microsoft.com/office/drawing/2014/chartex" xmlns:cx1="http://schemas.microsoft.com/office/drawing/2015/9/8/chartex" xmlns:cx2="http://schemas.microsoft.com/office/drawing/2015/10/21/chartex" xmlns:cx3="http://schemas.microsoft.com/office/drawing/2016/5/9/chartex" xmlns:cx4="http://schemas.microsoft.com/office/drawing/2016/5/10/chartex" xmlns:cx5="http://schemas.microsoft.com/office/drawing/2016/5/11/chartex" xmlns:cx6="http://schemas.microsoft.com/office/drawing/2016/5/12/chartex" xmlns:cx7="http://schemas.microsoft.com/office/drawing/2016/5/13/chartex" xmlns:cx8="http://schemas.microsoft.com/office/drawing/2016/5/14/chartex" xmlns:mc="http://schemas.openxmlformats.org/markup-compatibility/2006" xmlns:aink="http://schemas.microsoft.com/office/drawing/2016/ink" xmlns:am3d="http://schemas.microsoft.com/office/drawing/2017/model3d" xmlns:o="urn:schemas-microsoft-com:office:office" xmlns:oel="http://schemas.microsoft.com/office/2019/extlst" xmlns:r="http://schemas.openxmlformats.org/officeDocument/2006/relationships" xmlns:m="http://schemas.openxmlformats.org/officeDocument/2006/math" xmlns:v="urn:schemas-microsoft-com:vml" xmlns:wp14="http://schemas.microsoft.com/office/word/2010/wordprocessingDrawing" xmlns:wp="http://schemas.openxmlformats.org/drawingml/2006/wordprocessingDrawing" xmlns:w10="urn:schemas-microsoft-com:office:word" xmlns:w="http://schemas.openxmlformats.org/wordprocessingml/2006/main" xmlns:w14="http://schemas.microsoft.com/office/word/2010/wordml" xmlns:w15="http://schemas.microsoft.com/office/word/2012/wordml" xmlns:w16cex="http://schemas.microsoft.com/office/word/2018/wordml/cex" xmlns:w16cid="http://schemas.microsoft.com/office/word/2016/wordml/cid" xmlns:w16="http://schemas.microsoft.com/office/word/2018/wordml" xmlns:w16du="http://schemas.microsoft.com/office/word/2023/wordml/word16du" xmlns:w16sdtdh="http://schemas.microsoft.com/office/word/2020/wordml/sdtdatahash" xmlns:w16se="http://schemas.microsoft.com/office/word/2015/wordml/symex" xmlns:wpg="http://schemas.microsoft.com/office/word/2010/wordprocessingGroup" xmlns:wpi="http://schemas.microsoft.com/office/word/2010/wordprocessingInk" xmlns:wne="http://schemas.microsoft.com/office/word/2006/wordml" xmlns:wps="http://schemas.microsoft.com/office/word/2010/wordprocessingShape" mc:Ignorable="w14 w15 w16se w16cid w16 w16cex w16sdtdh w16du wp14">
+<w:numbering xmlns:wpc="http://schemas.microsoft.com/office/word/2010/wordprocessingCanvas" xmlns:cx="http://schemas.microsoft.com/office/drawing/2014/chartex" xmlns:cx1="http://schemas.microsoft.com/office/drawing/2015/9/8/chartex" xmlns:cx2="http://schemas.microsoft.com/office/drawing/2015/10/21/chartex" xmlns:cx3="http://schemas.microsoft.com/office/drawing/2016/5/9/chartex" xmlns:cx4="http://schemas.microsoft.com/office/drawing/2016/5/10/chartex" xmlns:cx5="http://schemas.microsoft.com/office/drawing/2016/5/11/chartex" xmlns:cx6="http://schemas.microsoft.com/office/drawing/2016/5/12/chartex" xmlns:cx7="http://schemas.microsoft.com/office/drawing/2016/5/13/chartex" xmlns:cx8="http://schemas.microsoft.com/office/drawing/2016/5/14/chartex" xmlns:mc="http://schemas.openxmlformats.org/markup-compatibility/2006" xmlns:aink="http://schemas.microsoft.com/office/drawing/2016/ink" xmlns:am3d="http://schemas.microsoft.com/office/drawing/2017/model3d" xmlns:o="urn:schemas-microsoft-com:office:office" xmlns:oel="http://schemas.microsoft.com/office/2019/extlst" xmlns:r="http://schemas.openxmlformats.org/officeDocument/2006/relationships" xmlns:m="http://schemas.openxmlformats.org/officeDocument/2006/math" xmlns:v="urn:schemas-microsoft-com:vml" xmlns:wp14="http://schemas.microsoft.com/office/word/2010/wordprocessingDrawing" xmlns:wp="http://schemas.openxmlformats.org/drawingml/2006/wordprocessingDrawing" xmlns:w10="urn:schemas-microsoft-com:office:word" xmlns:w="http://schemas.openxmlformats.org/wordprocessingml/2006/main" xmlns:w14="http://schemas.microsoft.com/office/word/2010/wordml" xmlns:w15="http://schemas.microsoft.com/office/word/2012/wordml" xmlns:w16cex="http://schemas.microsoft.com/office/word/2018/wordml/cex" xmlns:w16cid="http://schemas.microsoft.com/office/word/2016/wordml/cid" xmlns:w16="http://schemas.microsoft.com/office/word/2018/wordml" xmlns:w16du="http://schemas.microsoft.com/office/word/2023/wordml/word16du" xmlns:w16sdtdh="http://schemas.microsoft.com/office/word/2020/wordml/sdtdatahash" xmlns:w16sdtfl="http://schemas.microsoft.com/office/word/2024/wordml/sdtformatlock" xmlns:w16se="http://schemas.microsoft.com/office/word/2015/wordml/symex" xmlns:wpg="http://schemas.microsoft.com/office/word/2010/wordprocessingGroup" xmlns:wpi="http://schemas.microsoft.com/office/word/2010/wordprocessingInk" xmlns:wne="http://schemas.microsoft.com/office/word/2006/wordml" xmlns:wps="http://schemas.microsoft.com/office/word/2010/wordprocessingShape" mc:Ignorable="w14 w15 w16se w16cid w16 w16cex w16sdtdh w16sdtfl w16du wp14">
   <w:abstractNum w:abstractNumId="0" w15:restartNumberingAfterBreak="0">
+    <w:nsid w:val="091343E1"/>
+    <w:multiLevelType w:val="multilevel"/>
+    <w:tmpl w:val="93E65C28"/>
+    <w:lvl w:ilvl="0">
+      <w:start w:val="1"/>
+      <w:numFmt w:val="bullet"/>
+      <w:lvlText w:val=""/>
+      <w:lvlJc w:val="left"/>
+      <w:pPr>
+        <w:tabs>
+          <w:tab w:val="num" w:pos="360"/>
+        </w:tabs>
+        <w:ind w:left="360" w:hanging="360"/>
+      </w:pPr>
+      <w:rPr>
+        <w:rFonts w:ascii="Symbol" w:hAnsi="Symbol" w:hint="default"/>
+        <w:sz w:val="20"/>
+      </w:rPr>
+    </w:lvl>
+    <w:lvl w:ilvl="1" w:tentative="1">
+      <w:start w:val="1"/>
+      <w:numFmt w:val="bullet"/>
+      <w:lvlText w:val="o"/>
+      <w:lvlJc w:val="left"/>
+      <w:pPr>
+        <w:tabs>
+          <w:tab w:val="num" w:pos="1080"/>
+        </w:tabs>
+        <w:ind w:left="1080" w:hanging="360"/>
+      </w:pPr>
+      <w:rPr>
+        <w:rFonts w:ascii="Courier New" w:hAnsi="Courier New" w:hint="default"/>
+        <w:sz w:val="20"/>
+      </w:rPr>
+    </w:lvl>
+    <w:lvl w:ilvl="2" w:tentative="1">
+      <w:start w:val="1"/>
+      <w:numFmt w:val="bullet"/>
+      <w:lvlText w:val=""/>
+      <w:lvlJc w:val="left"/>
+      <w:pPr>
+        <w:tabs>
+          <w:tab w:val="num" w:pos="1800"/>
+        </w:tabs>
+        <w:ind w:left="1800" w:hanging="360"/>
+      </w:pPr>
+      <w:rPr>
+        <w:rFonts w:ascii="Wingdings" w:hAnsi="Wingdings" w:hint="default"/>
+        <w:sz w:val="20"/>
+      </w:rPr>
+    </w:lvl>
+    <w:lvl w:ilvl="3" w:tentative="1">
+      <w:start w:val="1"/>
+      <w:numFmt w:val="bullet"/>
+      <w:lvlText w:val=""/>
+      <w:lvlJc w:val="left"/>
+      <w:pPr>
+        <w:tabs>
+          <w:tab w:val="num" w:pos="2520"/>
+        </w:tabs>
+        <w:ind w:left="2520" w:hanging="360"/>
+      </w:pPr>
+      <w:rPr>
+        <w:rFonts w:ascii="Wingdings" w:hAnsi="Wingdings" w:hint="default"/>
+        <w:sz w:val="20"/>
+      </w:rPr>
+    </w:lvl>
+    <w:lvl w:ilvl="4" w:tentative="1">
+      <w:start w:val="1"/>
+      <w:numFmt w:val="bullet"/>
+      <w:lvlText w:val=""/>
+      <w:lvlJc w:val="left"/>
+      <w:pPr>
+        <w:tabs>
+          <w:tab w:val="num" w:pos="3240"/>
+        </w:tabs>
+        <w:ind w:left="3240" w:hanging="360"/>
+      </w:pPr>
+      <w:rPr>
+        <w:rFonts w:ascii="Wingdings" w:hAnsi="Wingdings" w:hint="default"/>
+        <w:sz w:val="20"/>
+      </w:rPr>
+    </w:lvl>
+    <w:lvl w:ilvl="5" w:tentative="1">
+      <w:start w:val="1"/>
+      <w:numFmt w:val="bullet"/>
+      <w:lvlText w:val=""/>
+      <w:lvlJc w:val="left"/>
+      <w:pPr>
+        <w:tabs>
+          <w:tab w:val="num" w:pos="3960"/>
+        </w:tabs>
+        <w:ind w:left="3960" w:hanging="360"/>
+      </w:pPr>
+      <w:rPr>
+        <w:rFonts w:ascii="Wingdings" w:hAnsi="Wingdings" w:hint="default"/>
+        <w:sz w:val="20"/>
+      </w:rPr>
+    </w:lvl>
+    <w:lvl w:ilvl="6" w:tentative="1">
+      <w:start w:val="1"/>
+      <w:numFmt w:val="bullet"/>
+      <w:lvlText w:val=""/>
+      <w:lvlJc w:val="left"/>
+      <w:pPr>
+        <w:tabs>
+          <w:tab w:val="num" w:pos="4680"/>
+        </w:tabs>
+        <w:ind w:left="4680" w:hanging="360"/>
+      </w:pPr>
+      <w:rPr>
+        <w:rFonts w:ascii="Wingdings" w:hAnsi="Wingdings" w:hint="default"/>
+        <w:sz w:val="20"/>
+      </w:rPr>
+    </w:lvl>
+    <w:lvl w:ilvl="7" w:tentative="1">
+      <w:start w:val="1"/>
+      <w:numFmt w:val="bullet"/>
+      <w:lvlText w:val=""/>
+      <w:lvlJc w:val="left"/>
+      <w:pPr>
+        <w:tabs>
+          <w:tab w:val="num" w:pos="5400"/>
+        </w:tabs>
+        <w:ind w:left="5400" w:hanging="360"/>
+      </w:pPr>
+      <w:rPr>
+        <w:rFonts w:ascii="Wingdings" w:hAnsi="Wingdings" w:hint="default"/>
+        <w:sz w:val="20"/>
+      </w:rPr>
+    </w:lvl>
+    <w:lvl w:ilvl="8" w:tentative="1">
+      <w:start w:val="1"/>
+      <w:numFmt w:val="bullet"/>
+      <w:lvlText w:val=""/>
+      <w:lvlJc w:val="left"/>
+      <w:pPr>
+        <w:tabs>
+          <w:tab w:val="num" w:pos="6120"/>
+        </w:tabs>
+        <w:ind w:left="6120" w:hanging="360"/>
+      </w:pPr>
+      <w:rPr>
+        <w:rFonts w:ascii="Wingdings" w:hAnsi="Wingdings" w:hint="default"/>
+        <w:sz w:val="20"/>
+      </w:rPr>
+    </w:lvl>
+  </w:abstractNum>
+  <w:abstractNum w:abstractNumId="1" w15:restartNumberingAfterBreak="0">
+    <w:nsid w:val="097A4F17"/>
+    <w:multiLevelType w:val="multilevel"/>
+    <w:tmpl w:val="D744C332"/>
+    <w:lvl w:ilvl="0">
+      <w:start w:val="1"/>
+      <w:numFmt w:val="bullet"/>
+      <w:lvlText w:val=""/>
+      <w:lvlJc w:val="left"/>
+      <w:pPr>
+        <w:tabs>
+          <w:tab w:val="num" w:pos="720"/>
+        </w:tabs>
+        <w:ind w:left="720" w:hanging="360"/>
+      </w:pPr>
+      <w:rPr>
+        <w:rFonts w:ascii="Symbol" w:hAnsi="Symbol" w:hint="default"/>
+        <w:sz w:val="20"/>
+      </w:rPr>
+    </w:lvl>
+    <w:lvl w:ilvl="1" w:tentative="1">
+      <w:start w:val="1"/>
+      <w:numFmt w:val="bullet"/>
+      <w:lvlText w:val="o"/>
+      <w:lvlJc w:val="left"/>
+      <w:pPr>
+        <w:tabs>
+          <w:tab w:val="num" w:pos="1440"/>
+        </w:tabs>
+        <w:ind w:left="1440" w:hanging="360"/>
+      </w:pPr>
+      <w:rPr>
+        <w:rFonts w:ascii="Courier New" w:hAnsi="Courier New" w:hint="default"/>
+        <w:sz w:val="20"/>
+      </w:rPr>
+    </w:lvl>
+    <w:lvl w:ilvl="2" w:tentative="1">
+      <w:start w:val="1"/>
+      <w:numFmt w:val="bullet"/>
+      <w:lvlText w:val=""/>
+      <w:lvlJc w:val="left"/>
+      <w:pPr>
+        <w:tabs>
+          <w:tab w:val="num" w:pos="2160"/>
+        </w:tabs>
+        <w:ind w:left="2160" w:hanging="360"/>
+      </w:pPr>
+      <w:rPr>
+        <w:rFonts w:ascii="Wingdings" w:hAnsi="Wingdings" w:hint="default"/>
+        <w:sz w:val="20"/>
+      </w:rPr>
+    </w:lvl>
+    <w:lvl w:ilvl="3" w:tentative="1">
+      <w:start w:val="1"/>
+      <w:numFmt w:val="bullet"/>
+      <w:lvlText w:val=""/>
+      <w:lvlJc w:val="left"/>
+      <w:pPr>
+        <w:tabs>
+          <w:tab w:val="num" w:pos="2880"/>
+        </w:tabs>
+        <w:ind w:left="2880" w:hanging="360"/>
+      </w:pPr>
+      <w:rPr>
+        <w:rFonts w:ascii="Wingdings" w:hAnsi="Wingdings" w:hint="default"/>
+        <w:sz w:val="20"/>
+      </w:rPr>
+    </w:lvl>
+    <w:lvl w:ilvl="4" w:tentative="1">
+      <w:start w:val="1"/>
+      <w:numFmt w:val="bullet"/>
+      <w:lvlText w:val=""/>
+      <w:lvlJc w:val="left"/>
+      <w:pPr>
+        <w:tabs>
+          <w:tab w:val="num" w:pos="3600"/>
+        </w:tabs>
+        <w:ind w:left="3600" w:hanging="360"/>
+      </w:pPr>
+      <w:rPr>
+        <w:rFonts w:ascii="Wingdings" w:hAnsi="Wingdings" w:hint="default"/>
+        <w:sz w:val="20"/>
+      </w:rPr>
+    </w:lvl>
+    <w:lvl w:ilvl="5" w:tentative="1">
+      <w:start w:val="1"/>
+      <w:numFmt w:val="bullet"/>
+      <w:lvlText w:val=""/>
+      <w:lvlJc w:val="left"/>
+      <w:pPr>
+        <w:tabs>
+          <w:tab w:val="num" w:pos="4320"/>
+        </w:tabs>
+        <w:ind w:left="4320" w:hanging="360"/>
+      </w:pPr>
+      <w:rPr>
+        <w:rFonts w:ascii="Wingdings" w:hAnsi="Wingdings" w:hint="default"/>
+        <w:sz w:val="20"/>
+      </w:rPr>
+    </w:lvl>
+    <w:lvl w:ilvl="6" w:tentative="1">
+      <w:start w:val="1"/>
+      <w:numFmt w:val="bullet"/>
+      <w:lvlText w:val=""/>
+      <w:lvlJc w:val="left"/>
+      <w:pPr>
+        <w:tabs>
+          <w:tab w:val="num" w:pos="5040"/>
+        </w:tabs>
+        <w:ind w:left="5040" w:hanging="360"/>
+      </w:pPr>
+      <w:rPr>
+        <w:rFonts w:ascii="Wingdings" w:hAnsi="Wingdings" w:hint="default"/>
+        <w:sz w:val="20"/>
+      </w:rPr>
+    </w:lvl>
+    <w:lvl w:ilvl="7" w:tentative="1">
+      <w:start w:val="1"/>
+      <w:numFmt w:val="bullet"/>
+      <w:lvlText w:val=""/>
+      <w:lvlJc w:val="left"/>
+      <w:pPr>
+        <w:tabs>
+          <w:tab w:val="num" w:pos="5760"/>
+        </w:tabs>
+        <w:ind w:left="5760" w:hanging="360"/>
+      </w:pPr>
+      <w:rPr>
+        <w:rFonts w:ascii="Wingdings" w:hAnsi="Wingdings" w:hint="default"/>
+        <w:sz w:val="20"/>
+      </w:rPr>
+    </w:lvl>
+    <w:lvl w:ilvl="8" w:tentative="1">
+      <w:start w:val="1"/>
+      <w:numFmt w:val="bullet"/>
+      <w:lvlText w:val=""/>
+      <w:lvlJc w:val="left"/>
+      <w:pPr>
+        <w:tabs>
+          <w:tab w:val="num" w:pos="6480"/>
+        </w:tabs>
+        <w:ind w:left="6480" w:hanging="360"/>
+      </w:pPr>
+      <w:rPr>
+        <w:rFonts w:ascii="Wingdings" w:hAnsi="Wingdings" w:hint="default"/>
+        <w:sz w:val="20"/>
+      </w:rPr>
+    </w:lvl>
+  </w:abstractNum>
+  <w:abstractNum w:abstractNumId="2" w15:restartNumberingAfterBreak="0">
+    <w:nsid w:val="25304DF4"/>
+    <w:multiLevelType w:val="multilevel"/>
+    <w:tmpl w:val="ACA483CC"/>
+    <w:lvl w:ilvl="0">
+      <w:start w:val="1"/>
+      <w:numFmt w:val="bullet"/>
+      <w:lvlText w:val=""/>
+      <w:lvlJc w:val="left"/>
+      <w:pPr>
+        <w:tabs>
+          <w:tab w:val="num" w:pos="720"/>
+        </w:tabs>
+        <w:ind w:left="720" w:hanging="360"/>
+      </w:pPr>
+      <w:rPr>
+        <w:rFonts w:ascii="Symbol" w:hAnsi="Symbol" w:hint="default"/>
+        <w:sz w:val="20"/>
+      </w:rPr>
+    </w:lvl>
+    <w:lvl w:ilvl="1" w:tentative="1">
+      <w:start w:val="1"/>
+      <w:numFmt w:val="bullet"/>
+      <w:lvlText w:val="o"/>
+      <w:lvlJc w:val="left"/>
+      <w:pPr>
+        <w:tabs>
+          <w:tab w:val="num" w:pos="1440"/>
+        </w:tabs>
+        <w:ind w:left="1440" w:hanging="360"/>
+      </w:pPr>
+      <w:rPr>
+        <w:rFonts w:ascii="Courier New" w:hAnsi="Courier New" w:hint="default"/>
+        <w:sz w:val="20"/>
+      </w:rPr>
+    </w:lvl>
+    <w:lvl w:ilvl="2" w:tentative="1">
+      <w:start w:val="1"/>
+      <w:numFmt w:val="bullet"/>
+      <w:lvlText w:val=""/>
+      <w:lvlJc w:val="left"/>
+      <w:pPr>
+        <w:tabs>
+          <w:tab w:val="num" w:pos="2160"/>
+        </w:tabs>
+        <w:ind w:left="2160" w:hanging="360"/>
+      </w:pPr>
+      <w:rPr>
+        <w:rFonts w:ascii="Wingdings" w:hAnsi="Wingdings" w:hint="default"/>
+        <w:sz w:val="20"/>
+      </w:rPr>
+    </w:lvl>
+    <w:lvl w:ilvl="3" w:tentative="1">
+      <w:start w:val="1"/>
+      <w:numFmt w:val="bullet"/>
+      <w:lvlText w:val=""/>
+      <w:lvlJc w:val="left"/>
+      <w:pPr>
+        <w:tabs>
+          <w:tab w:val="num" w:pos="2880"/>
+        </w:tabs>
+        <w:ind w:left="2880" w:hanging="360"/>
+      </w:pPr>
+      <w:rPr>
+        <w:rFonts w:ascii="Wingdings" w:hAnsi="Wingdings" w:hint="default"/>
+        <w:sz w:val="20"/>
+      </w:rPr>
+    </w:lvl>
+    <w:lvl w:ilvl="4" w:tentative="1">
+      <w:start w:val="1"/>
+      <w:numFmt w:val="bullet"/>
+      <w:lvlText w:val=""/>
+      <w:lvlJc w:val="left"/>
+      <w:pPr>
+        <w:tabs>
+          <w:tab w:val="num" w:pos="3600"/>
+        </w:tabs>
+        <w:ind w:left="3600" w:hanging="360"/>
+      </w:pPr>
+      <w:rPr>
+        <w:rFonts w:ascii="Wingdings" w:hAnsi="Wingdings" w:hint="default"/>
+        <w:sz w:val="20"/>
+      </w:rPr>
+    </w:lvl>
+    <w:lvl w:ilvl="5" w:tentative="1">
+      <w:start w:val="1"/>
+      <w:numFmt w:val="bullet"/>
+      <w:lvlText w:val=""/>
+      <w:lvlJc w:val="left"/>
+      <w:pPr>
+        <w:tabs>
+          <w:tab w:val="num" w:pos="4320"/>
+        </w:tabs>
+        <w:ind w:left="4320" w:hanging="360"/>
+      </w:pPr>
+      <w:rPr>
+        <w:rFonts w:ascii="Wingdings" w:hAnsi="Wingdings" w:hint="default"/>
+        <w:sz w:val="20"/>
+      </w:rPr>
+    </w:lvl>
+    <w:lvl w:ilvl="6" w:tentative="1">
+      <w:start w:val="1"/>
+      <w:numFmt w:val="bullet"/>
+      <w:lvlText w:val=""/>
+      <w:lvlJc w:val="left"/>
+      <w:pPr>
+        <w:tabs>
+          <w:tab w:val="num" w:pos="5040"/>
+        </w:tabs>
+        <w:ind w:left="5040" w:hanging="360"/>
+      </w:pPr>
+      <w:rPr>
+        <w:rFonts w:ascii="Wingdings" w:hAnsi="Wingdings" w:hint="default"/>
+        <w:sz w:val="20"/>
+      </w:rPr>
+    </w:lvl>
+    <w:lvl w:ilvl="7" w:tentative="1">
+      <w:start w:val="1"/>
+      <w:numFmt w:val="bullet"/>
+      <w:lvlText w:val=""/>
+      <w:lvlJc w:val="left"/>
+      <w:pPr>
+        <w:tabs>
+          <w:tab w:val="num" w:pos="5760"/>
+        </w:tabs>
+        <w:ind w:left="5760" w:hanging="360"/>
+      </w:pPr>
+      <w:rPr>
+        <w:rFonts w:ascii="Wingdings" w:hAnsi="Wingdings" w:hint="default"/>
+        <w:sz w:val="20"/>
+      </w:rPr>
+    </w:lvl>
+    <w:lvl w:ilvl="8" w:tentative="1">
+      <w:start w:val="1"/>
+      <w:numFmt w:val="bullet"/>
+      <w:lvlText w:val=""/>
+      <w:lvlJc w:val="left"/>
+      <w:pPr>
+        <w:tabs>
+          <w:tab w:val="num" w:pos="6480"/>
+        </w:tabs>
+        <w:ind w:left="6480" w:hanging="360"/>
+      </w:pPr>
+      <w:rPr>
+        <w:rFonts w:ascii="Wingdings" w:hAnsi="Wingdings" w:hint="default"/>
+        <w:sz w:val="20"/>
+      </w:rPr>
+    </w:lvl>
+  </w:abstractNum>
+  <w:abstractNum w:abstractNumId="3" w15:restartNumberingAfterBreak="0">
+    <w:nsid w:val="2CA32817"/>
+    <w:multiLevelType w:val="multilevel"/>
+    <w:tmpl w:val="806E8534"/>
+    <w:lvl w:ilvl="0">
+      <w:start w:val="1"/>
+      <w:numFmt w:val="bullet"/>
+      <w:lvlText w:val=""/>
+      <w:lvlJc w:val="left"/>
+      <w:pPr>
+        <w:tabs>
+          <w:tab w:val="num" w:pos="360"/>
+        </w:tabs>
+        <w:ind w:left="360" w:hanging="360"/>
+      </w:pPr>
+      <w:rPr>
+        <w:rFonts w:ascii="Symbol" w:hAnsi="Symbol" w:hint="default"/>
+        <w:sz w:val="20"/>
+      </w:rPr>
+    </w:lvl>
+    <w:lvl w:ilvl="1">
+      <w:start w:val="1"/>
+      <w:numFmt w:val="bullet"/>
+      <w:lvlText w:val="o"/>
+      <w:lvlJc w:val="left"/>
+      <w:pPr>
+        <w:tabs>
+          <w:tab w:val="num" w:pos="1080"/>
+        </w:tabs>
+        <w:ind w:left="1080" w:hanging="360"/>
+      </w:pPr>
+      <w:rPr>
+        <w:rFonts w:ascii="Courier New" w:hAnsi="Courier New" w:hint="default"/>
+        <w:sz w:val="20"/>
+      </w:rPr>
+    </w:lvl>
+    <w:lvl w:ilvl="2" w:tentative="1">
+      <w:start w:val="1"/>
+      <w:numFmt w:val="bullet"/>
+      <w:lvlText w:val=""/>
+      <w:lvlJc w:val="left"/>
+      <w:pPr>
+        <w:tabs>
+          <w:tab w:val="num" w:pos="1800"/>
+        </w:tabs>
+        <w:ind w:left="1800" w:hanging="360"/>
+      </w:pPr>
+      <w:rPr>
+        <w:rFonts w:ascii="Wingdings" w:hAnsi="Wingdings" w:hint="default"/>
+        <w:sz w:val="20"/>
+      </w:rPr>
+    </w:lvl>
+    <w:lvl w:ilvl="3" w:tentative="1">
+      <w:start w:val="1"/>
+      <w:numFmt w:val="bullet"/>
+      <w:lvlText w:val=""/>
+      <w:lvlJc w:val="left"/>
+      <w:pPr>
+        <w:tabs>
+          <w:tab w:val="num" w:pos="2520"/>
+        </w:tabs>
+        <w:ind w:left="2520" w:hanging="360"/>
+      </w:pPr>
+      <w:rPr>
+        <w:rFonts w:ascii="Wingdings" w:hAnsi="Wingdings" w:hint="default"/>
+        <w:sz w:val="20"/>
+      </w:rPr>
+    </w:lvl>
+    <w:lvl w:ilvl="4" w:tentative="1">
+      <w:start w:val="1"/>
+      <w:numFmt w:val="bullet"/>
+      <w:lvlText w:val=""/>
+      <w:lvlJc w:val="left"/>
+      <w:pPr>
+        <w:tabs>
+          <w:tab w:val="num" w:pos="3240"/>
+        </w:tabs>
+        <w:ind w:left="3240" w:hanging="360"/>
+      </w:pPr>
+      <w:rPr>
+        <w:rFonts w:ascii="Wingdings" w:hAnsi="Wingdings" w:hint="default"/>
+        <w:sz w:val="20"/>
+      </w:rPr>
+    </w:lvl>
+    <w:lvl w:ilvl="5" w:tentative="1">
+      <w:start w:val="1"/>
+      <w:numFmt w:val="bullet"/>
+      <w:lvlText w:val=""/>
+      <w:lvlJc w:val="left"/>
+      <w:pPr>
+        <w:tabs>
+          <w:tab w:val="num" w:pos="3960"/>
+        </w:tabs>
+        <w:ind w:left="3960" w:hanging="360"/>
+      </w:pPr>
+      <w:rPr>
+        <w:rFonts w:ascii="Wingdings" w:hAnsi="Wingdings" w:hint="default"/>
+        <w:sz w:val="20"/>
+      </w:rPr>
+    </w:lvl>
+    <w:lvl w:ilvl="6" w:tentative="1">
+      <w:start w:val="1"/>
+      <w:numFmt w:val="bullet"/>
+      <w:lvlText w:val=""/>
+      <w:lvlJc w:val="left"/>
+      <w:pPr>
+        <w:tabs>
+          <w:tab w:val="num" w:pos="4680"/>
+        </w:tabs>
+        <w:ind w:left="4680" w:hanging="360"/>
+      </w:pPr>
+      <w:rPr>
+        <w:rFonts w:ascii="Wingdings" w:hAnsi="Wingdings" w:hint="default"/>
+        <w:sz w:val="20"/>
+      </w:rPr>
+    </w:lvl>
+    <w:lvl w:ilvl="7" w:tentative="1">
+      <w:start w:val="1"/>
+      <w:numFmt w:val="bullet"/>
+      <w:lvlText w:val=""/>
+      <w:lvlJc w:val="left"/>
+      <w:pPr>
+        <w:tabs>
+          <w:tab w:val="num" w:pos="5400"/>
+        </w:tabs>
+        <w:ind w:left="5400" w:hanging="360"/>
+      </w:pPr>
+      <w:rPr>
+        <w:rFonts w:ascii="Wingdings" w:hAnsi="Wingdings" w:hint="default"/>
+        <w:sz w:val="20"/>
+      </w:rPr>
+    </w:lvl>
+    <w:lvl w:ilvl="8" w:tentative="1">
+      <w:start w:val="1"/>
+      <w:numFmt w:val="bullet"/>
+      <w:lvlText w:val=""/>
+      <w:lvlJc w:val="left"/>
+      <w:pPr>
+        <w:tabs>
+          <w:tab w:val="num" w:pos="6120"/>
+        </w:tabs>
+        <w:ind w:left="6120" w:hanging="360"/>
+      </w:pPr>
+      <w:rPr>
+        <w:rFonts w:ascii="Wingdings" w:hAnsi="Wingdings" w:hint="default"/>
+        <w:sz w:val="20"/>
+      </w:rPr>
+    </w:lvl>
+  </w:abstractNum>
+  <w:abstractNum w:abstractNumId="4" w15:restartNumberingAfterBreak="0">
+    <w:nsid w:val="3EFA3662"/>
+    <w:multiLevelType w:val="multilevel"/>
+    <w:tmpl w:val="0BF28F96"/>
+    <w:lvl w:ilvl="0">
+      <w:start w:val="1"/>
+      <w:numFmt w:val="bullet"/>
+      <w:lvlText w:val=""/>
+      <w:lvlJc w:val="left"/>
+      <w:pPr>
+        <w:tabs>
+          <w:tab w:val="num" w:pos="720"/>
+        </w:tabs>
+        <w:ind w:left="720" w:hanging="360"/>
+      </w:pPr>
+      <w:rPr>
+        <w:rFonts w:ascii="Symbol" w:hAnsi="Symbol" w:hint="default"/>
+        <w:sz w:val="20"/>
+      </w:rPr>
+    </w:lvl>
+    <w:lvl w:ilvl="1" w:tentative="1">
+      <w:start w:val="1"/>
+      <w:numFmt w:val="bullet"/>
+      <w:lvlText w:val="o"/>
+      <w:lvlJc w:val="left"/>
+      <w:pPr>
+        <w:tabs>
+          <w:tab w:val="num" w:pos="1440"/>
+        </w:tabs>
+        <w:ind w:left="1440" w:hanging="360"/>
+      </w:pPr>
+      <w:rPr>
+        <w:rFonts w:ascii="Courier New" w:hAnsi="Courier New" w:hint="default"/>
+        <w:sz w:val="20"/>
+      </w:rPr>
+    </w:lvl>
+    <w:lvl w:ilvl="2" w:tentative="1">
+      <w:start w:val="1"/>
+      <w:numFmt w:val="bullet"/>
+      <w:lvlText w:val=""/>
+      <w:lvlJc w:val="left"/>
+      <w:pPr>
+        <w:tabs>
+          <w:tab w:val="num" w:pos="2160"/>
+        </w:tabs>
+        <w:ind w:left="2160" w:hanging="360"/>
+      </w:pPr>
+      <w:rPr>
+        <w:rFonts w:ascii="Wingdings" w:hAnsi="Wingdings" w:hint="default"/>
+        <w:sz w:val="20"/>
+      </w:rPr>
+    </w:lvl>
+    <w:lvl w:ilvl="3" w:tentative="1">
+      <w:start w:val="1"/>
+      <w:numFmt w:val="bullet"/>
+      <w:lvlText w:val=""/>
+      <w:lvlJc w:val="left"/>
+      <w:pPr>
+        <w:tabs>
+          <w:tab w:val="num" w:pos="2880"/>
+        </w:tabs>
+        <w:ind w:left="2880" w:hanging="360"/>
+      </w:pPr>
+      <w:rPr>
+        <w:rFonts w:ascii="Wingdings" w:hAnsi="Wingdings" w:hint="default"/>
+        <w:sz w:val="20"/>
+      </w:rPr>
+    </w:lvl>
+    <w:lvl w:ilvl="4" w:tentative="1">
+      <w:start w:val="1"/>
+      <w:numFmt w:val="bullet"/>
+      <w:lvlText w:val=""/>
+      <w:lvlJc w:val="left"/>
+      <w:pPr>
+        <w:tabs>
+          <w:tab w:val="num" w:pos="3600"/>
+        </w:tabs>
+        <w:ind w:left="3600" w:hanging="360"/>
+      </w:pPr>
+      <w:rPr>
+        <w:rFonts w:ascii="Wingdings" w:hAnsi="Wingdings" w:hint="default"/>
+        <w:sz w:val="20"/>
+      </w:rPr>
+    </w:lvl>
+    <w:lvl w:ilvl="5" w:tentative="1">
+      <w:start w:val="1"/>
+      <w:numFmt w:val="bullet"/>
+      <w:lvlText w:val=""/>
+      <w:lvlJc w:val="left"/>
+      <w:pPr>
+        <w:tabs>
+          <w:tab w:val="num" w:pos="4320"/>
+        </w:tabs>
+        <w:ind w:left="4320" w:hanging="360"/>
+      </w:pPr>
+      <w:rPr>
+        <w:rFonts w:ascii="Wingdings" w:hAnsi="Wingdings" w:hint="default"/>
+        <w:sz w:val="20"/>
+      </w:rPr>
+    </w:lvl>
+    <w:lvl w:ilvl="6" w:tentative="1">
+      <w:start w:val="1"/>
+      <w:numFmt w:val="bullet"/>
+      <w:lvlText w:val=""/>
+      <w:lvlJc w:val="left"/>
+      <w:pPr>
+        <w:tabs>
+          <w:tab w:val="num" w:pos="5040"/>
+        </w:tabs>
+        <w:ind w:left="5040" w:hanging="360"/>
+      </w:pPr>
+      <w:rPr>
+        <w:rFonts w:ascii="Wingdings" w:hAnsi="Wingdings" w:hint="default"/>
+        <w:sz w:val="20"/>
+      </w:rPr>
+    </w:lvl>
+    <w:lvl w:ilvl="7" w:tentative="1">
+      <w:start w:val="1"/>
+      <w:numFmt w:val="bullet"/>
+      <w:lvlText w:val=""/>
+      <w:lvlJc w:val="left"/>
+      <w:pPr>
+        <w:tabs>
+          <w:tab w:val="num" w:pos="5760"/>
+        </w:tabs>
+        <w:ind w:left="5760" w:hanging="360"/>
+      </w:pPr>
+      <w:rPr>
+        <w:rFonts w:ascii="Wingdings" w:hAnsi="Wingdings" w:hint="default"/>
+        <w:sz w:val="20"/>
+      </w:rPr>
+    </w:lvl>
+    <w:lvl w:ilvl="8" w:tentative="1">
+      <w:start w:val="1"/>
+      <w:numFmt w:val="bullet"/>
+      <w:lvlText w:val=""/>
+      <w:lvlJc w:val="left"/>
+      <w:pPr>
+        <w:tabs>
+          <w:tab w:val="num" w:pos="6480"/>
+        </w:tabs>
+        <w:ind w:left="6480" w:hanging="360"/>
+      </w:pPr>
+      <w:rPr>
+        <w:rFonts w:ascii="Wingdings" w:hAnsi="Wingdings" w:hint="default"/>
+        <w:sz w:val="20"/>
+      </w:rPr>
+    </w:lvl>
+  </w:abstractNum>
+  <w:abstractNum w:abstractNumId="5" w15:restartNumberingAfterBreak="0">
     <w:nsid w:val="663D712D"/>
     <w:multiLevelType w:val="multilevel"/>
     <w:tmpl w:val="4EAA4EEE"/>
@@ -1004,7 +1749,603 @@
       </w:rPr>
     </w:lvl>
   </w:abstractNum>
-  <w:abstractNum w:abstractNumId="1" w15:restartNumberingAfterBreak="0">
+  <w:abstractNum w:abstractNumId="6" w15:restartNumberingAfterBreak="0">
+    <w:nsid w:val="6A0E71AF"/>
+    <w:multiLevelType w:val="multilevel"/>
+    <w:tmpl w:val="1E60AE2E"/>
+    <w:lvl w:ilvl="0">
+      <w:start w:val="1"/>
+      <w:numFmt w:val="bullet"/>
+      <w:lvlText w:val=""/>
+      <w:lvlJc w:val="left"/>
+      <w:pPr>
+        <w:tabs>
+          <w:tab w:val="num" w:pos="720"/>
+        </w:tabs>
+        <w:ind w:left="720" w:hanging="360"/>
+      </w:pPr>
+      <w:rPr>
+        <w:rFonts w:ascii="Symbol" w:hAnsi="Symbol" w:hint="default"/>
+        <w:sz w:val="20"/>
+      </w:rPr>
+    </w:lvl>
+    <w:lvl w:ilvl="1" w:tentative="1">
+      <w:start w:val="1"/>
+      <w:numFmt w:val="bullet"/>
+      <w:lvlText w:val="o"/>
+      <w:lvlJc w:val="left"/>
+      <w:pPr>
+        <w:tabs>
+          <w:tab w:val="num" w:pos="1440"/>
+        </w:tabs>
+        <w:ind w:left="1440" w:hanging="360"/>
+      </w:pPr>
+      <w:rPr>
+        <w:rFonts w:ascii="Courier New" w:hAnsi="Courier New" w:hint="default"/>
+        <w:sz w:val="20"/>
+      </w:rPr>
+    </w:lvl>
+    <w:lvl w:ilvl="2" w:tentative="1">
+      <w:start w:val="1"/>
+      <w:numFmt w:val="bullet"/>
+      <w:lvlText w:val=""/>
+      <w:lvlJc w:val="left"/>
+      <w:pPr>
+        <w:tabs>
+          <w:tab w:val="num" w:pos="2160"/>
+        </w:tabs>
+        <w:ind w:left="2160" w:hanging="360"/>
+      </w:pPr>
+      <w:rPr>
+        <w:rFonts w:ascii="Wingdings" w:hAnsi="Wingdings" w:hint="default"/>
+        <w:sz w:val="20"/>
+      </w:rPr>
+    </w:lvl>
+    <w:lvl w:ilvl="3" w:tentative="1">
+      <w:start w:val="1"/>
+      <w:numFmt w:val="bullet"/>
+      <w:lvlText w:val=""/>
+      <w:lvlJc w:val="left"/>
+      <w:pPr>
+        <w:tabs>
+          <w:tab w:val="num" w:pos="2880"/>
+        </w:tabs>
+        <w:ind w:left="2880" w:hanging="360"/>
+      </w:pPr>
+      <w:rPr>
+        <w:rFonts w:ascii="Wingdings" w:hAnsi="Wingdings" w:hint="default"/>
+        <w:sz w:val="20"/>
+      </w:rPr>
+    </w:lvl>
+    <w:lvl w:ilvl="4" w:tentative="1">
+      <w:start w:val="1"/>
+      <w:numFmt w:val="bullet"/>
+      <w:lvlText w:val=""/>
+      <w:lvlJc w:val="left"/>
+      <w:pPr>
+        <w:tabs>
+          <w:tab w:val="num" w:pos="3600"/>
+        </w:tabs>
+        <w:ind w:left="3600" w:hanging="360"/>
+      </w:pPr>
+      <w:rPr>
+        <w:rFonts w:ascii="Wingdings" w:hAnsi="Wingdings" w:hint="default"/>
+        <w:sz w:val="20"/>
+      </w:rPr>
+    </w:lvl>
+    <w:lvl w:ilvl="5" w:tentative="1">
+      <w:start w:val="1"/>
+      <w:numFmt w:val="bullet"/>
+      <w:lvlText w:val=""/>
+      <w:lvlJc w:val="left"/>
+      <w:pPr>
+        <w:tabs>
+          <w:tab w:val="num" w:pos="4320"/>
+        </w:tabs>
+        <w:ind w:left="4320" w:hanging="360"/>
+      </w:pPr>
+      <w:rPr>
+        <w:rFonts w:ascii="Wingdings" w:hAnsi="Wingdings" w:hint="default"/>
+        <w:sz w:val="20"/>
+      </w:rPr>
+    </w:lvl>
+    <w:lvl w:ilvl="6" w:tentative="1">
+      <w:start w:val="1"/>
+      <w:numFmt w:val="bullet"/>
+      <w:lvlText w:val=""/>
+      <w:lvlJc w:val="left"/>
+      <w:pPr>
+        <w:tabs>
+          <w:tab w:val="num" w:pos="5040"/>
+        </w:tabs>
+        <w:ind w:left="5040" w:hanging="360"/>
+      </w:pPr>
+      <w:rPr>
+        <w:rFonts w:ascii="Wingdings" w:hAnsi="Wingdings" w:hint="default"/>
+        <w:sz w:val="20"/>
+      </w:rPr>
+    </w:lvl>
+    <w:lvl w:ilvl="7" w:tentative="1">
+      <w:start w:val="1"/>
+      <w:numFmt w:val="bullet"/>
+      <w:lvlText w:val=""/>
+      <w:lvlJc w:val="left"/>
+      <w:pPr>
+        <w:tabs>
+          <w:tab w:val="num" w:pos="5760"/>
+        </w:tabs>
+        <w:ind w:left="5760" w:hanging="360"/>
+      </w:pPr>
+      <w:rPr>
+        <w:rFonts w:ascii="Wingdings" w:hAnsi="Wingdings" w:hint="default"/>
+        <w:sz w:val="20"/>
+      </w:rPr>
+    </w:lvl>
+    <w:lvl w:ilvl="8" w:tentative="1">
+      <w:start w:val="1"/>
+      <w:numFmt w:val="bullet"/>
+      <w:lvlText w:val=""/>
+      <w:lvlJc w:val="left"/>
+      <w:pPr>
+        <w:tabs>
+          <w:tab w:val="num" w:pos="6480"/>
+        </w:tabs>
+        <w:ind w:left="6480" w:hanging="360"/>
+      </w:pPr>
+      <w:rPr>
+        <w:rFonts w:ascii="Wingdings" w:hAnsi="Wingdings" w:hint="default"/>
+        <w:sz w:val="20"/>
+      </w:rPr>
+    </w:lvl>
+  </w:abstractNum>
+  <w:abstractNum w:abstractNumId="7" w15:restartNumberingAfterBreak="0">
+    <w:nsid w:val="6BE63609"/>
+    <w:multiLevelType w:val="multilevel"/>
+    <w:tmpl w:val="5FF0F6C0"/>
+    <w:lvl w:ilvl="0">
+      <w:start w:val="1"/>
+      <w:numFmt w:val="bullet"/>
+      <w:lvlText w:val=""/>
+      <w:lvlJc w:val="left"/>
+      <w:pPr>
+        <w:tabs>
+          <w:tab w:val="num" w:pos="720"/>
+        </w:tabs>
+        <w:ind w:left="720" w:hanging="360"/>
+      </w:pPr>
+      <w:rPr>
+        <w:rFonts w:ascii="Symbol" w:hAnsi="Symbol" w:hint="default"/>
+        <w:sz w:val="20"/>
+      </w:rPr>
+    </w:lvl>
+    <w:lvl w:ilvl="1" w:tentative="1">
+      <w:start w:val="1"/>
+      <w:numFmt w:val="bullet"/>
+      <w:lvlText w:val="o"/>
+      <w:lvlJc w:val="left"/>
+      <w:pPr>
+        <w:tabs>
+          <w:tab w:val="num" w:pos="1440"/>
+        </w:tabs>
+        <w:ind w:left="1440" w:hanging="360"/>
+      </w:pPr>
+      <w:rPr>
+        <w:rFonts w:ascii="Courier New" w:hAnsi="Courier New" w:hint="default"/>
+        <w:sz w:val="20"/>
+      </w:rPr>
+    </w:lvl>
+    <w:lvl w:ilvl="2" w:tentative="1">
+      <w:start w:val="1"/>
+      <w:numFmt w:val="bullet"/>
+      <w:lvlText w:val=""/>
+      <w:lvlJc w:val="left"/>
+      <w:pPr>
+        <w:tabs>
+          <w:tab w:val="num" w:pos="2160"/>
+        </w:tabs>
+        <w:ind w:left="2160" w:hanging="360"/>
+      </w:pPr>
+      <w:rPr>
+        <w:rFonts w:ascii="Wingdings" w:hAnsi="Wingdings" w:hint="default"/>
+        <w:sz w:val="20"/>
+      </w:rPr>
+    </w:lvl>
+    <w:lvl w:ilvl="3" w:tentative="1">
+      <w:start w:val="1"/>
+      <w:numFmt w:val="bullet"/>
+      <w:lvlText w:val=""/>
+      <w:lvlJc w:val="left"/>
+      <w:pPr>
+        <w:tabs>
+          <w:tab w:val="num" w:pos="2880"/>
+        </w:tabs>
+        <w:ind w:left="2880" w:hanging="360"/>
+      </w:pPr>
+      <w:rPr>
+        <w:rFonts w:ascii="Wingdings" w:hAnsi="Wingdings" w:hint="default"/>
+        <w:sz w:val="20"/>
+      </w:rPr>
+    </w:lvl>
+    <w:lvl w:ilvl="4" w:tentative="1">
+      <w:start w:val="1"/>
+      <w:numFmt w:val="bullet"/>
+      <w:lvlText w:val=""/>
+      <w:lvlJc w:val="left"/>
+      <w:pPr>
+        <w:tabs>
+          <w:tab w:val="num" w:pos="3600"/>
+        </w:tabs>
+        <w:ind w:left="3600" w:hanging="360"/>
+      </w:pPr>
+      <w:rPr>
+        <w:rFonts w:ascii="Wingdings" w:hAnsi="Wingdings" w:hint="default"/>
+        <w:sz w:val="20"/>
+      </w:rPr>
+    </w:lvl>
+    <w:lvl w:ilvl="5" w:tentative="1">
+      <w:start w:val="1"/>
+      <w:numFmt w:val="bullet"/>
+      <w:lvlText w:val=""/>
+      <w:lvlJc w:val="left"/>
+      <w:pPr>
+        <w:tabs>
+          <w:tab w:val="num" w:pos="4320"/>
+        </w:tabs>
+        <w:ind w:left="4320" w:hanging="360"/>
+      </w:pPr>
+      <w:rPr>
+        <w:rFonts w:ascii="Wingdings" w:hAnsi="Wingdings" w:hint="default"/>
+        <w:sz w:val="20"/>
+      </w:rPr>
+    </w:lvl>
+    <w:lvl w:ilvl="6" w:tentative="1">
+      <w:start w:val="1"/>
+      <w:numFmt w:val="bullet"/>
+      <w:lvlText w:val=""/>
+      <w:lvlJc w:val="left"/>
+      <w:pPr>
+        <w:tabs>
+          <w:tab w:val="num" w:pos="5040"/>
+        </w:tabs>
+        <w:ind w:left="5040" w:hanging="360"/>
+      </w:pPr>
+      <w:rPr>
+        <w:rFonts w:ascii="Wingdings" w:hAnsi="Wingdings" w:hint="default"/>
+        <w:sz w:val="20"/>
+      </w:rPr>
+    </w:lvl>
+    <w:lvl w:ilvl="7" w:tentative="1">
+      <w:start w:val="1"/>
+      <w:numFmt w:val="bullet"/>
+      <w:lvlText w:val=""/>
+      <w:lvlJc w:val="left"/>
+      <w:pPr>
+        <w:tabs>
+          <w:tab w:val="num" w:pos="5760"/>
+        </w:tabs>
+        <w:ind w:left="5760" w:hanging="360"/>
+      </w:pPr>
+      <w:rPr>
+        <w:rFonts w:ascii="Wingdings" w:hAnsi="Wingdings" w:hint="default"/>
+        <w:sz w:val="20"/>
+      </w:rPr>
+    </w:lvl>
+    <w:lvl w:ilvl="8" w:tentative="1">
+      <w:start w:val="1"/>
+      <w:numFmt w:val="bullet"/>
+      <w:lvlText w:val=""/>
+      <w:lvlJc w:val="left"/>
+      <w:pPr>
+        <w:tabs>
+          <w:tab w:val="num" w:pos="6480"/>
+        </w:tabs>
+        <w:ind w:left="6480" w:hanging="360"/>
+      </w:pPr>
+      <w:rPr>
+        <w:rFonts w:ascii="Wingdings" w:hAnsi="Wingdings" w:hint="default"/>
+        <w:sz w:val="20"/>
+      </w:rPr>
+    </w:lvl>
+  </w:abstractNum>
+  <w:abstractNum w:abstractNumId="8" w15:restartNumberingAfterBreak="0">
+    <w:nsid w:val="70971EE1"/>
+    <w:multiLevelType w:val="multilevel"/>
+    <w:tmpl w:val="A6A2FD54"/>
+    <w:lvl w:ilvl="0">
+      <w:start w:val="1"/>
+      <w:numFmt w:val="bullet"/>
+      <w:lvlText w:val=""/>
+      <w:lvlJc w:val="left"/>
+      <w:pPr>
+        <w:tabs>
+          <w:tab w:val="num" w:pos="360"/>
+        </w:tabs>
+        <w:ind w:left="360" w:hanging="360"/>
+      </w:pPr>
+      <w:rPr>
+        <w:rFonts w:ascii="Symbol" w:hAnsi="Symbol" w:hint="default"/>
+        <w:sz w:val="20"/>
+      </w:rPr>
+    </w:lvl>
+    <w:lvl w:ilvl="1" w:tentative="1">
+      <w:start w:val="1"/>
+      <w:numFmt w:val="bullet"/>
+      <w:lvlText w:val="o"/>
+      <w:lvlJc w:val="left"/>
+      <w:pPr>
+        <w:tabs>
+          <w:tab w:val="num" w:pos="1080"/>
+        </w:tabs>
+        <w:ind w:left="1080" w:hanging="360"/>
+      </w:pPr>
+      <w:rPr>
+        <w:rFonts w:ascii="Courier New" w:hAnsi="Courier New" w:hint="default"/>
+        <w:sz w:val="20"/>
+      </w:rPr>
+    </w:lvl>
+    <w:lvl w:ilvl="2" w:tentative="1">
+      <w:start w:val="1"/>
+      <w:numFmt w:val="bullet"/>
+      <w:lvlText w:val=""/>
+      <w:lvlJc w:val="left"/>
+      <w:pPr>
+        <w:tabs>
+          <w:tab w:val="num" w:pos="1800"/>
+        </w:tabs>
+        <w:ind w:left="1800" w:hanging="360"/>
+      </w:pPr>
+      <w:rPr>
+        <w:rFonts w:ascii="Wingdings" w:hAnsi="Wingdings" w:hint="default"/>
+        <w:sz w:val="20"/>
+      </w:rPr>
+    </w:lvl>
+    <w:lvl w:ilvl="3" w:tentative="1">
+      <w:start w:val="1"/>
+      <w:numFmt w:val="bullet"/>
+      <w:lvlText w:val=""/>
+      <w:lvlJc w:val="left"/>
+      <w:pPr>
+        <w:tabs>
+          <w:tab w:val="num" w:pos="2520"/>
+        </w:tabs>
+        <w:ind w:left="2520" w:hanging="360"/>
+      </w:pPr>
+      <w:rPr>
+        <w:rFonts w:ascii="Wingdings" w:hAnsi="Wingdings" w:hint="default"/>
+        <w:sz w:val="20"/>
+      </w:rPr>
+    </w:lvl>
+    <w:lvl w:ilvl="4" w:tentative="1">
+      <w:start w:val="1"/>
+      <w:numFmt w:val="bullet"/>
+      <w:lvlText w:val=""/>
+      <w:lvlJc w:val="left"/>
+      <w:pPr>
+        <w:tabs>
+          <w:tab w:val="num" w:pos="3240"/>
+        </w:tabs>
+        <w:ind w:left="3240" w:hanging="360"/>
+      </w:pPr>
+      <w:rPr>
+        <w:rFonts w:ascii="Wingdings" w:hAnsi="Wingdings" w:hint="default"/>
+        <w:sz w:val="20"/>
+      </w:rPr>
+    </w:lvl>
+    <w:lvl w:ilvl="5" w:tentative="1">
+      <w:start w:val="1"/>
+      <w:numFmt w:val="bullet"/>
+      <w:lvlText w:val=""/>
+      <w:lvlJc w:val="left"/>
+      <w:pPr>
+        <w:tabs>
+          <w:tab w:val="num" w:pos="3960"/>
+        </w:tabs>
+        <w:ind w:left="3960" w:hanging="360"/>
+      </w:pPr>
+      <w:rPr>
+        <w:rFonts w:ascii="Wingdings" w:hAnsi="Wingdings" w:hint="default"/>
+        <w:sz w:val="20"/>
+      </w:rPr>
+    </w:lvl>
+    <w:lvl w:ilvl="6" w:tentative="1">
+      <w:start w:val="1"/>
+      <w:numFmt w:val="bullet"/>
+      <w:lvlText w:val=""/>
+      <w:lvlJc w:val="left"/>
+      <w:pPr>
+        <w:tabs>
+          <w:tab w:val="num" w:pos="4680"/>
+        </w:tabs>
+        <w:ind w:left="4680" w:hanging="360"/>
+      </w:pPr>
+      <w:rPr>
+        <w:rFonts w:ascii="Wingdings" w:hAnsi="Wingdings" w:hint="default"/>
+        <w:sz w:val="20"/>
+      </w:rPr>
+    </w:lvl>
+    <w:lvl w:ilvl="7" w:tentative="1">
+      <w:start w:val="1"/>
+      <w:numFmt w:val="bullet"/>
+      <w:lvlText w:val=""/>
+      <w:lvlJc w:val="left"/>
+      <w:pPr>
+        <w:tabs>
+          <w:tab w:val="num" w:pos="5400"/>
+        </w:tabs>
+        <w:ind w:left="5400" w:hanging="360"/>
+      </w:pPr>
+      <w:rPr>
+        <w:rFonts w:ascii="Wingdings" w:hAnsi="Wingdings" w:hint="default"/>
+        <w:sz w:val="20"/>
+      </w:rPr>
+    </w:lvl>
+    <w:lvl w:ilvl="8" w:tentative="1">
+      <w:start w:val="1"/>
+      <w:numFmt w:val="bullet"/>
+      <w:lvlText w:val=""/>
+      <w:lvlJc w:val="left"/>
+      <w:pPr>
+        <w:tabs>
+          <w:tab w:val="num" w:pos="6120"/>
+        </w:tabs>
+        <w:ind w:left="6120" w:hanging="360"/>
+      </w:pPr>
+      <w:rPr>
+        <w:rFonts w:ascii="Wingdings" w:hAnsi="Wingdings" w:hint="default"/>
+        <w:sz w:val="20"/>
+      </w:rPr>
+    </w:lvl>
+  </w:abstractNum>
+  <w:abstractNum w:abstractNumId="9" w15:restartNumberingAfterBreak="0">
+    <w:nsid w:val="756C7C81"/>
+    <w:multiLevelType w:val="multilevel"/>
+    <w:tmpl w:val="4C0AAC14"/>
+    <w:lvl w:ilvl="0">
+      <w:start w:val="1"/>
+      <w:numFmt w:val="bullet"/>
+      <w:lvlText w:val=""/>
+      <w:lvlJc w:val="left"/>
+      <w:pPr>
+        <w:tabs>
+          <w:tab w:val="num" w:pos="360"/>
+        </w:tabs>
+        <w:ind w:left="360" w:hanging="360"/>
+      </w:pPr>
+      <w:rPr>
+        <w:rFonts w:ascii="Symbol" w:hAnsi="Symbol" w:hint="default"/>
+        <w:sz w:val="20"/>
+      </w:rPr>
+    </w:lvl>
+    <w:lvl w:ilvl="1">
+      <w:start w:val="1"/>
+      <w:numFmt w:val="bullet"/>
+      <w:lvlText w:val="o"/>
+      <w:lvlJc w:val="left"/>
+      <w:pPr>
+        <w:tabs>
+          <w:tab w:val="num" w:pos="1080"/>
+        </w:tabs>
+        <w:ind w:left="1080" w:hanging="360"/>
+      </w:pPr>
+      <w:rPr>
+        <w:rFonts w:ascii="Courier New" w:hAnsi="Courier New" w:hint="default"/>
+        <w:sz w:val="20"/>
+      </w:rPr>
+    </w:lvl>
+    <w:lvl w:ilvl="2" w:tentative="1">
+      <w:start w:val="1"/>
+      <w:numFmt w:val="bullet"/>
+      <w:lvlText w:val=""/>
+      <w:lvlJc w:val="left"/>
+      <w:pPr>
+        <w:tabs>
+          <w:tab w:val="num" w:pos="1800"/>
+        </w:tabs>
+        <w:ind w:left="1800" w:hanging="360"/>
+      </w:pPr>
+      <w:rPr>
+        <w:rFonts w:ascii="Wingdings" w:hAnsi="Wingdings" w:hint="default"/>
+        <w:sz w:val="20"/>
+      </w:rPr>
+    </w:lvl>
+    <w:lvl w:ilvl="3" w:tentative="1">
+      <w:start w:val="1"/>
+      <w:numFmt w:val="bullet"/>
+      <w:lvlText w:val=""/>
+      <w:lvlJc w:val="left"/>
+      <w:pPr>
+        <w:tabs>
+          <w:tab w:val="num" w:pos="2520"/>
+        </w:tabs>
+        <w:ind w:left="2520" w:hanging="360"/>
+      </w:pPr>
+      <w:rPr>
+        <w:rFonts w:ascii="Wingdings" w:hAnsi="Wingdings" w:hint="default"/>
+        <w:sz w:val="20"/>
+      </w:rPr>
+    </w:lvl>
+    <w:lvl w:ilvl="4" w:tentative="1">
+      <w:start w:val="1"/>
+      <w:numFmt w:val="bullet"/>
+      <w:lvlText w:val=""/>
+      <w:lvlJc w:val="left"/>
+      <w:pPr>
+        <w:tabs>
+          <w:tab w:val="num" w:pos="3240"/>
+        </w:tabs>
+        <w:ind w:left="3240" w:hanging="360"/>
+      </w:pPr>
+      <w:rPr>
+        <w:rFonts w:ascii="Wingdings" w:hAnsi="Wingdings" w:hint="default"/>
+        <w:sz w:val="20"/>
+      </w:rPr>
+    </w:lvl>
+    <w:lvl w:ilvl="5" w:tentative="1">
+      <w:start w:val="1"/>
+      <w:numFmt w:val="bullet"/>
+      <w:lvlText w:val=""/>
+      <w:lvlJc w:val="left"/>
+      <w:pPr>
+        <w:tabs>
+          <w:tab w:val="num" w:pos="3960"/>
+        </w:tabs>
+        <w:ind w:left="3960" w:hanging="360"/>
+      </w:pPr>
+      <w:rPr>
+        <w:rFonts w:ascii="Wingdings" w:hAnsi="Wingdings" w:hint="default"/>
+        <w:sz w:val="20"/>
+      </w:rPr>
+    </w:lvl>
+    <w:lvl w:ilvl="6" w:tentative="1">
+      <w:start w:val="1"/>
+      <w:numFmt w:val="bullet"/>
+      <w:lvlText w:val=""/>
+      <w:lvlJc w:val="left"/>
+      <w:pPr>
+        <w:tabs>
+          <w:tab w:val="num" w:pos="4680"/>
+        </w:tabs>
+        <w:ind w:left="4680" w:hanging="360"/>
+      </w:pPr>
+      <w:rPr>
+        <w:rFonts w:ascii="Wingdings" w:hAnsi="Wingdings" w:hint="default"/>
+        <w:sz w:val="20"/>
+      </w:rPr>
+    </w:lvl>
+    <w:lvl w:ilvl="7" w:tentative="1">
+      <w:start w:val="1"/>
+      <w:numFmt w:val="bullet"/>
+      <w:lvlText w:val=""/>
+      <w:lvlJc w:val="left"/>
+      <w:pPr>
+        <w:tabs>
+          <w:tab w:val="num" w:pos="5400"/>
+        </w:tabs>
+        <w:ind w:left="5400" w:hanging="360"/>
+      </w:pPr>
+      <w:rPr>
+        <w:rFonts w:ascii="Wingdings" w:hAnsi="Wingdings" w:hint="default"/>
+        <w:sz w:val="20"/>
+      </w:rPr>
+    </w:lvl>
+    <w:lvl w:ilvl="8" w:tentative="1">
+      <w:start w:val="1"/>
+      <w:numFmt w:val="bullet"/>
+      <w:lvlText w:val=""/>
+      <w:lvlJc w:val="left"/>
+      <w:pPr>
+        <w:tabs>
+          <w:tab w:val="num" w:pos="6120"/>
+        </w:tabs>
+        <w:ind w:left="6120" w:hanging="360"/>
+      </w:pPr>
+      <w:rPr>
+        <w:rFonts w:ascii="Wingdings" w:hAnsi="Wingdings" w:hint="default"/>
+        <w:sz w:val="20"/>
+      </w:rPr>
+    </w:lvl>
+  </w:abstractNum>
+  <w:abstractNum w:abstractNumId="10" w15:restartNumberingAfterBreak="0">
     <w:nsid w:val="76BE354E"/>
     <w:multiLevelType w:val="multilevel"/>
     <w:tmpl w:val="541AD32E"/>
@@ -1153,17 +2494,196 @@
       </w:rPr>
     </w:lvl>
   </w:abstractNum>
+  <w:abstractNum w:abstractNumId="11" w15:restartNumberingAfterBreak="0">
+    <w:nsid w:val="79550C87"/>
+    <w:multiLevelType w:val="multilevel"/>
+    <w:tmpl w:val="82FA3C8A"/>
+    <w:lvl w:ilvl="0">
+      <w:start w:val="1"/>
+      <w:numFmt w:val="bullet"/>
+      <w:lvlText w:val=""/>
+      <w:lvlJc w:val="left"/>
+      <w:pPr>
+        <w:tabs>
+          <w:tab w:val="num" w:pos="720"/>
+        </w:tabs>
+        <w:ind w:left="720" w:hanging="360"/>
+      </w:pPr>
+      <w:rPr>
+        <w:rFonts w:ascii="Symbol" w:hAnsi="Symbol" w:hint="default"/>
+        <w:sz w:val="20"/>
+      </w:rPr>
+    </w:lvl>
+    <w:lvl w:ilvl="1" w:tentative="1">
+      <w:start w:val="1"/>
+      <w:numFmt w:val="bullet"/>
+      <w:lvlText w:val="o"/>
+      <w:lvlJc w:val="left"/>
+      <w:pPr>
+        <w:tabs>
+          <w:tab w:val="num" w:pos="1440"/>
+        </w:tabs>
+        <w:ind w:left="1440" w:hanging="360"/>
+      </w:pPr>
+      <w:rPr>
+        <w:rFonts w:ascii="Courier New" w:hAnsi="Courier New" w:hint="default"/>
+        <w:sz w:val="20"/>
+      </w:rPr>
+    </w:lvl>
+    <w:lvl w:ilvl="2" w:tentative="1">
+      <w:start w:val="1"/>
+      <w:numFmt w:val="bullet"/>
+      <w:lvlText w:val=""/>
+      <w:lvlJc w:val="left"/>
+      <w:pPr>
+        <w:tabs>
+          <w:tab w:val="num" w:pos="2160"/>
+        </w:tabs>
+        <w:ind w:left="2160" w:hanging="360"/>
+      </w:pPr>
+      <w:rPr>
+        <w:rFonts w:ascii="Wingdings" w:hAnsi="Wingdings" w:hint="default"/>
+        <w:sz w:val="20"/>
+      </w:rPr>
+    </w:lvl>
+    <w:lvl w:ilvl="3" w:tentative="1">
+      <w:start w:val="1"/>
+      <w:numFmt w:val="bullet"/>
+      <w:lvlText w:val=""/>
+      <w:lvlJc w:val="left"/>
+      <w:pPr>
+        <w:tabs>
+          <w:tab w:val="num" w:pos="2880"/>
+        </w:tabs>
+        <w:ind w:left="2880" w:hanging="360"/>
+      </w:pPr>
+      <w:rPr>
+        <w:rFonts w:ascii="Wingdings" w:hAnsi="Wingdings" w:hint="default"/>
+        <w:sz w:val="20"/>
+      </w:rPr>
+    </w:lvl>
+    <w:lvl w:ilvl="4" w:tentative="1">
+      <w:start w:val="1"/>
+      <w:numFmt w:val="bullet"/>
+      <w:lvlText w:val=""/>
+      <w:lvlJc w:val="left"/>
+      <w:pPr>
+        <w:tabs>
+          <w:tab w:val="num" w:pos="3600"/>
+        </w:tabs>
+        <w:ind w:left="3600" w:hanging="360"/>
+      </w:pPr>
+      <w:rPr>
+        <w:rFonts w:ascii="Wingdings" w:hAnsi="Wingdings" w:hint="default"/>
+        <w:sz w:val="20"/>
+      </w:rPr>
+    </w:lvl>
+    <w:lvl w:ilvl="5" w:tentative="1">
+      <w:start w:val="1"/>
+      <w:numFmt w:val="bullet"/>
+      <w:lvlText w:val=""/>
+      <w:lvlJc w:val="left"/>
+      <w:pPr>
+        <w:tabs>
+          <w:tab w:val="num" w:pos="4320"/>
+        </w:tabs>
+        <w:ind w:left="4320" w:hanging="360"/>
+      </w:pPr>
+      <w:rPr>
+        <w:rFonts w:ascii="Wingdings" w:hAnsi="Wingdings" w:hint="default"/>
+        <w:sz w:val="20"/>
+      </w:rPr>
+    </w:lvl>
+    <w:lvl w:ilvl="6" w:tentative="1">
+      <w:start w:val="1"/>
+      <w:numFmt w:val="bullet"/>
+      <w:lvlText w:val=""/>
+      <w:lvlJc w:val="left"/>
+      <w:pPr>
+        <w:tabs>
+          <w:tab w:val="num" w:pos="5040"/>
+        </w:tabs>
+        <w:ind w:left="5040" w:hanging="360"/>
+      </w:pPr>
+      <w:rPr>
+        <w:rFonts w:ascii="Wingdings" w:hAnsi="Wingdings" w:hint="default"/>
+        <w:sz w:val="20"/>
+      </w:rPr>
+    </w:lvl>
+    <w:lvl w:ilvl="7" w:tentative="1">
+      <w:start w:val="1"/>
+      <w:numFmt w:val="bullet"/>
+      <w:lvlText w:val=""/>
+      <w:lvlJc w:val="left"/>
+      <w:pPr>
+        <w:tabs>
+          <w:tab w:val="num" w:pos="5760"/>
+        </w:tabs>
+        <w:ind w:left="5760" w:hanging="360"/>
+      </w:pPr>
+      <w:rPr>
+        <w:rFonts w:ascii="Wingdings" w:hAnsi="Wingdings" w:hint="default"/>
+        <w:sz w:val="20"/>
+      </w:rPr>
+    </w:lvl>
+    <w:lvl w:ilvl="8" w:tentative="1">
+      <w:start w:val="1"/>
+      <w:numFmt w:val="bullet"/>
+      <w:lvlText w:val=""/>
+      <w:lvlJc w:val="left"/>
+      <w:pPr>
+        <w:tabs>
+          <w:tab w:val="num" w:pos="6480"/>
+        </w:tabs>
+        <w:ind w:left="6480" w:hanging="360"/>
+      </w:pPr>
+      <w:rPr>
+        <w:rFonts w:ascii="Wingdings" w:hAnsi="Wingdings" w:hint="default"/>
+        <w:sz w:val="20"/>
+      </w:rPr>
+    </w:lvl>
+  </w:abstractNum>
   <w:num w:numId="1" w16cid:durableId="1020471054">
+    <w:abstractNumId w:val="5"/>
+  </w:num>
+  <w:num w:numId="2" w16cid:durableId="278150858">
+    <w:abstractNumId w:val="10"/>
+  </w:num>
+  <w:num w:numId="3" w16cid:durableId="1128545089">
+    <w:abstractNumId w:val="3"/>
+  </w:num>
+  <w:num w:numId="4" w16cid:durableId="338389789">
+    <w:abstractNumId w:val="8"/>
+  </w:num>
+  <w:num w:numId="5" w16cid:durableId="355424659">
+    <w:abstractNumId w:val="9"/>
+  </w:num>
+  <w:num w:numId="6" w16cid:durableId="1165441652">
+    <w:abstractNumId w:val="2"/>
+  </w:num>
+  <w:num w:numId="7" w16cid:durableId="2118256306">
+    <w:abstractNumId w:val="4"/>
+  </w:num>
+  <w:num w:numId="8" w16cid:durableId="1595236607">
     <w:abstractNumId w:val="0"/>
   </w:num>
-  <w:num w:numId="2" w16cid:durableId="278150858">
+  <w:num w:numId="9" w16cid:durableId="1187452450">
+    <w:abstractNumId w:val="6"/>
+  </w:num>
+  <w:num w:numId="10" w16cid:durableId="1825389224">
+    <w:abstractNumId w:val="11"/>
+  </w:num>
+  <w:num w:numId="11" w16cid:durableId="1909993097">
     <w:abstractNumId w:val="1"/>
+  </w:num>
+  <w:num w:numId="12" w16cid:durableId="1540968562">
+    <w:abstractNumId w:val="7"/>
   </w:num>
 </w:numbering>
 </file>
 
 <file path=word/styles.xml><?xml version="1.0" encoding="utf-8"?>
-<w:styles xmlns:mc="http://schemas.openxmlformats.org/markup-compatibility/2006" xmlns:r="http://schemas.openxmlformats.org/officeDocument/2006/relationships" xmlns:w="http://schemas.openxmlformats.org/wordprocessingml/2006/main" xmlns:w14="http://schemas.microsoft.com/office/word/2010/wordml" xmlns:w15="http://schemas.microsoft.com/office/word/2012/wordml" xmlns:w16cex="http://schemas.microsoft.com/office/word/2018/wordml/cex" xmlns:w16cid="http://schemas.microsoft.com/office/word/2016/wordml/cid" xmlns:w16="http://schemas.microsoft.com/office/word/2018/wordml" xmlns:w16du="http://schemas.microsoft.com/office/word/2023/wordml/word16du" xmlns:w16sdtdh="http://schemas.microsoft.com/office/word/2020/wordml/sdtdatahash" xmlns:w16se="http://schemas.microsoft.com/office/word/2015/wordml/symex" mc:Ignorable="w14 w15 w16se w16cid w16 w16cex w16sdtdh w16du">
+<w:styles xmlns:mc="http://schemas.openxmlformats.org/markup-compatibility/2006" xmlns:r="http://schemas.openxmlformats.org/officeDocument/2006/relationships" xmlns:w="http://schemas.openxmlformats.org/wordprocessingml/2006/main" xmlns:w14="http://schemas.microsoft.com/office/word/2010/wordml" xmlns:w15="http://schemas.microsoft.com/office/word/2012/wordml" xmlns:w16cex="http://schemas.microsoft.com/office/word/2018/wordml/cex" xmlns:w16cid="http://schemas.microsoft.com/office/word/2016/wordml/cid" xmlns:w16="http://schemas.microsoft.com/office/word/2018/wordml" xmlns:w16du="http://schemas.microsoft.com/office/word/2023/wordml/word16du" xmlns:w16sdtdh="http://schemas.microsoft.com/office/word/2020/wordml/sdtdatahash" xmlns:w16sdtfl="http://schemas.microsoft.com/office/word/2024/wordml/sdtformatlock" xmlns:w16se="http://schemas.microsoft.com/office/word/2015/wordml/symex" mc:Ignorable="w14 w15 w16se w16cid w16 w16cex w16sdtdh w16sdtfl w16du">
   <w:docDefaults>
     <w:rPrDefault>
       <w:rPr>
@@ -1589,6 +3109,17 @@
     <w:semiHidden/>
     <w:unhideWhenUsed/>
   </w:style>
+  <w:style w:type="paragraph" w:styleId="ListParagraph">
+    <w:name w:val="List Paragraph"/>
+    <w:basedOn w:val="Normal"/>
+    <w:uiPriority w:val="34"/>
+    <w:qFormat/>
+    <w:rsid w:val="0038760E"/>
+    <w:pPr>
+      <w:ind w:left="720"/>
+      <w:contextualSpacing/>
+    </w:pPr>
+  </w:style>
 </w:styles>
 </file>
 
